--- a/Source/UML/用例规约 - 发起人.docx
+++ b/Source/UML/用例规约 - 发起人.docx
@@ -244,13 +244,25 @@
               <w:rPr>
                 <w:rFonts w:hint="eastAsia"/>
               </w:rPr>
-              <w:t>系统显示“</w:t>
-            </w:r>
-            <w:r>
-              <w:rPr>
-                <w:rFonts w:hint="eastAsia"/>
-              </w:rPr>
-              <w:t>选择项目分类</w:t>
+              <w:t>系统</w:t>
+            </w:r>
+            <w:r>
+              <w:rPr>
+                <w:rFonts w:hint="eastAsia"/>
+              </w:rPr>
+              <w:t>检查发起人有相关权限，</w:t>
+            </w:r>
+            <w:r>
+              <w:rPr>
+                <w:rFonts w:hint="eastAsia"/>
+              </w:rPr>
+              <w:t>显示“</w:t>
+            </w:r>
+            <w:r>
+              <w:rPr>
+                <w:rFonts w:hint="eastAsia"/>
+              </w:rPr>
+              <w:t>项目发布</w:t>
             </w:r>
             <w:r>
               <w:rPr>
@@ -278,7 +290,19 @@
               <w:rPr>
                 <w:rFonts w:hint="eastAsia"/>
               </w:rPr>
-              <w:t>发起人选择编辑项目类别；</w:t>
+              <w:t>发起人选择编辑项目类别</w:t>
+            </w:r>
+            <w:r>
+              <w:rPr>
+                <w:rFonts w:hint="eastAsia"/>
+              </w:rPr>
+              <w:t>，</w:t>
+            </w:r>
+            <w:r>
+              <w:rPr>
+                <w:rFonts w:hint="eastAsia"/>
+              </w:rPr>
+              <w:t>填写相关信息，上传所需的文件和图片，点击“提交”按钮；</w:t>
             </w:r>
           </w:p>
           <w:p>
@@ -294,45 +318,25 @@
               <w:rPr>
                 <w:rFonts w:hint="eastAsia"/>
               </w:rPr>
-              <w:t>系统显示打开“项目发起”页面</w:t>
-            </w:r>
-            <w:r>
-              <w:rPr>
-                <w:rFonts w:hint="eastAsia"/>
-              </w:rPr>
-              <w:t>；</w:t>
-            </w:r>
-          </w:p>
-          <w:p>
-            <w:pPr>
-              <w:numPr>
-                <w:ilvl w:val="0"/>
-                <w:numId w:val="1"/>
-              </w:numPr>
-              <w:spacing w:line="360" w:lineRule="auto"/>
-              <w:ind w:left="375" w:hanging="375"/>
-            </w:pPr>
-            <w:r>
-              <w:rPr>
-                <w:rFonts w:hint="eastAsia"/>
-              </w:rPr>
-              <w:t>发起人填写相关信息，上传所需的文件和图片，点击“提交”按钮；</w:t>
-            </w:r>
-          </w:p>
-          <w:p>
-            <w:pPr>
-              <w:numPr>
-                <w:ilvl w:val="0"/>
-                <w:numId w:val="1"/>
-              </w:numPr>
-              <w:spacing w:line="360" w:lineRule="auto"/>
-              <w:ind w:left="375" w:hanging="375"/>
-            </w:pPr>
-            <w:r>
-              <w:rPr>
-                <w:rFonts w:hint="eastAsia"/>
-              </w:rPr>
-              <w:t>系统保存发起人填写的信息与相关文件</w:t>
+              <w:t>系统</w:t>
+            </w:r>
+            <w:r>
+              <w:rPr>
+                <w:rFonts w:hint="eastAsia"/>
+              </w:rPr>
+              <w:t>检查内容填写</w:t>
+            </w:r>
+            <w:r>
+              <w:rPr>
+                <w:rFonts w:hint="eastAsia"/>
+              </w:rPr>
+              <w:t>正确，</w:t>
+            </w:r>
+            <w:r>
+              <w:rPr>
+                <w:rFonts w:hint="eastAsia"/>
+              </w:rPr>
+              <w:t>保存发起人填写的信息与相关文件</w:t>
             </w:r>
             <w:r>
               <w:rPr>
@@ -423,13 +427,6 @@
             <w:tcW w:w="6146" w:type="dxa"/>
             <w:shd w:val="clear" w:color="auto" w:fill="auto"/>
           </w:tcPr>
-          <w:p>
-            <w:pPr>
-              <w:pStyle w:val="a3"/>
-              <w:spacing w:line="360" w:lineRule="auto"/>
-              <w:ind w:left="375" w:firstLineChars="0" w:firstLine="0"/>
-            </w:pPr>
-          </w:p>
           <w:p>
             <w:pPr>
               <w:pStyle w:val="a3"/>
@@ -470,20 +467,28 @@
               </w:rPr>
               <w:t>；</w:t>
             </w:r>
-          </w:p>
-          <w:p>
-            <w:pPr>
-              <w:spacing w:line="360" w:lineRule="auto"/>
-            </w:pPr>
-            <w:r>
-              <w:t xml:space="preserve">5.1 </w:t>
-            </w:r>
-            <w:r>
-              <w:rPr>
-                <w:rFonts w:hint="eastAsia"/>
-              </w:rPr>
-              <w:t>发起人只想保存编辑暂不想发起项目，点击“保存”按钮，返回“我的项目”页面。</w:t>
-            </w:r>
+            <w:r>
+              <w:t xml:space="preserve"> </w:t>
+            </w:r>
+          </w:p>
+          <w:p>
+            <w:pPr>
+              <w:spacing w:line="360" w:lineRule="auto"/>
+              <w:rPr>
+                <w:rFonts w:hint="eastAsia"/>
+              </w:rPr>
+            </w:pPr>
+            <w:r>
+              <w:t xml:space="preserve">4.1 </w:t>
+            </w:r>
+            <w:r>
+              <w:rPr>
+                <w:rFonts w:hint="eastAsia"/>
+              </w:rPr>
+              <w:t>系统内容存在空白，或出现错误，返回记录失败；</w:t>
+            </w:r>
+            <w:bookmarkStart w:id="0" w:name="_GoBack"/>
+            <w:bookmarkEnd w:id="0"/>
           </w:p>
         </w:tc>
       </w:tr>
@@ -839,14 +844,133 @@
               <w:t>页面跳转至</w:t>
             </w:r>
             <w:r>
+              <w:t>“</w:t>
+            </w:r>
+            <w:r>
+              <w:rPr>
+                <w:rFonts w:hint="eastAsia"/>
+              </w:rPr>
+              <w:t>我的项目”；</w:t>
+            </w:r>
+          </w:p>
+        </w:tc>
+      </w:tr>
+      <w:tr>
+        <w:tc>
+          <w:tcPr>
+            <w:tcW w:w="1591" w:type="dxa"/>
+            <w:shd w:val="clear" w:color="auto" w:fill="auto"/>
+          </w:tcPr>
+          <w:p>
+            <w:pPr>
+              <w:spacing w:line="360" w:lineRule="auto"/>
+            </w:pPr>
+            <w:r>
+              <w:rPr>
+                <w:rFonts w:hint="eastAsia"/>
+              </w:rPr>
+              <w:t>扩展流程：</w:t>
+            </w:r>
+          </w:p>
+        </w:tc>
+        <w:tc>
+          <w:tcPr>
+            <w:tcW w:w="6146" w:type="dxa"/>
+            <w:shd w:val="clear" w:color="auto" w:fill="auto"/>
+          </w:tcPr>
+          <w:p>
+            <w:pPr>
+              <w:spacing w:line="360" w:lineRule="auto"/>
+            </w:pPr>
+            <w:r>
+              <w:t xml:space="preserve">2.1 </w:t>
+            </w:r>
+            <w:r>
+              <w:rPr>
+                <w:rFonts w:hint="eastAsia"/>
+              </w:rPr>
+              <w:t>系统检查该项目已不存在，通知并返回</w:t>
+            </w:r>
+            <w:r>
+              <w:t>“</w:t>
+            </w:r>
+            <w:r>
+              <w:rPr>
+                <w:rFonts w:hint="eastAsia"/>
+              </w:rPr>
+              <w:t>我的项目</w:t>
+            </w:r>
+            <w:r>
+              <w:t>”</w:t>
+            </w:r>
+            <w:r>
+              <w:rPr>
+                <w:rFonts w:hint="eastAsia"/>
+              </w:rPr>
+              <w:t>页面；</w:t>
+            </w:r>
+          </w:p>
+          <w:p>
+            <w:pPr>
+              <w:spacing w:line="360" w:lineRule="auto"/>
+            </w:pPr>
+            <w:r>
+              <w:t xml:space="preserve">2.2 </w:t>
+            </w:r>
+            <w:r>
+              <w:rPr>
+                <w:rFonts w:hint="eastAsia"/>
+              </w:rPr>
+              <w:t>发起人没有撤销该项目的权限，弹出“没有权限删除该项目”；</w:t>
+            </w:r>
+          </w:p>
+          <w:p>
+            <w:pPr>
+              <w:spacing w:line="360" w:lineRule="auto"/>
+            </w:pPr>
+            <w:r>
+              <w:t xml:space="preserve">3.1 </w:t>
+            </w:r>
+            <w:r>
+              <w:rPr>
+                <w:rFonts w:hint="eastAsia"/>
+              </w:rPr>
+              <w:t>撤销的项目不是</w:t>
+            </w:r>
+            <w:r>
+              <w:rPr>
+                <w:rFonts w:hint="eastAsia"/>
+              </w:rPr>
+              <w:t>发起人所需撤销的项目，点击“取消撤销”按</w:t>
+            </w:r>
+            <w:r>
+              <w:rPr>
+                <w:rFonts w:hint="eastAsia"/>
+              </w:rPr>
               <w:lastRenderedPageBreak/>
-              <w:t>“</w:t>
-            </w:r>
-            <w:r>
-              <w:rPr>
-                <w:rFonts w:hint="eastAsia"/>
-              </w:rPr>
-              <w:t>我的项目”；</w:t>
+              <w:t>钮，系统跳转至</w:t>
+            </w:r>
+            <w:proofErr w:type="gramStart"/>
+            <w:r>
+              <w:t>”</w:t>
+            </w:r>
+            <w:proofErr w:type="gramEnd"/>
+            <w:r>
+              <w:rPr>
+                <w:rFonts w:hint="eastAsia"/>
+              </w:rPr>
+              <w:t>我的项目</w:t>
+            </w:r>
+            <w:proofErr w:type="gramStart"/>
+            <w:r>
+              <w:t>”</w:t>
+            </w:r>
+            <w:proofErr w:type="gramEnd"/>
+            <w:r>
+              <w:rPr>
+                <w:rFonts w:hint="eastAsia"/>
+              </w:rPr>
+              <w:t>页面；</w:t>
             </w:r>
           </w:p>
         </w:tc>
@@ -866,119 +990,6 @@
                 <w:rFonts w:hint="eastAsia"/>
               </w:rPr>
               <w:lastRenderedPageBreak/>
-              <w:t>扩展流程：</w:t>
-            </w:r>
-          </w:p>
-        </w:tc>
-        <w:tc>
-          <w:tcPr>
-            <w:tcW w:w="6146" w:type="dxa"/>
-            <w:shd w:val="clear" w:color="auto" w:fill="auto"/>
-          </w:tcPr>
-          <w:p>
-            <w:pPr>
-              <w:spacing w:line="360" w:lineRule="auto"/>
-            </w:pPr>
-            <w:r>
-              <w:t xml:space="preserve">2.1 </w:t>
-            </w:r>
-            <w:r>
-              <w:rPr>
-                <w:rFonts w:hint="eastAsia"/>
-              </w:rPr>
-              <w:t>系统检查该项目已不存在，通知并返回</w:t>
-            </w:r>
-            <w:r>
-              <w:t>“</w:t>
-            </w:r>
-            <w:r>
-              <w:rPr>
-                <w:rFonts w:hint="eastAsia"/>
-              </w:rPr>
-              <w:t>我的项目</w:t>
-            </w:r>
-            <w:r>
-              <w:t>”</w:t>
-            </w:r>
-            <w:r>
-              <w:rPr>
-                <w:rFonts w:hint="eastAsia"/>
-              </w:rPr>
-              <w:t>页面；</w:t>
-            </w:r>
-          </w:p>
-          <w:p>
-            <w:pPr>
-              <w:spacing w:line="360" w:lineRule="auto"/>
-            </w:pPr>
-            <w:r>
-              <w:t xml:space="preserve">2.2 </w:t>
-            </w:r>
-            <w:r>
-              <w:rPr>
-                <w:rFonts w:hint="eastAsia"/>
-              </w:rPr>
-              <w:t>发起人没有撤销该项目的权限，弹出“没有权限删除该项目”；</w:t>
-            </w:r>
-          </w:p>
-          <w:p>
-            <w:pPr>
-              <w:spacing w:line="360" w:lineRule="auto"/>
-            </w:pPr>
-            <w:r>
-              <w:t xml:space="preserve">3.1 </w:t>
-            </w:r>
-            <w:r>
-              <w:rPr>
-                <w:rFonts w:hint="eastAsia"/>
-              </w:rPr>
-              <w:t>撤销的项目不是</w:t>
-            </w:r>
-            <w:r>
-              <w:rPr>
-                <w:rFonts w:hint="eastAsia"/>
-              </w:rPr>
-              <w:t>发起人所需撤销的项目，点击“取消撤销”按钮，系统跳转至</w:t>
-            </w:r>
-            <w:proofErr w:type="gramStart"/>
-            <w:r>
-              <w:t>”</w:t>
-            </w:r>
-            <w:proofErr w:type="gramEnd"/>
-            <w:r>
-              <w:rPr>
-                <w:rFonts w:hint="eastAsia"/>
-              </w:rPr>
-              <w:t>我的项目</w:t>
-            </w:r>
-            <w:proofErr w:type="gramStart"/>
-            <w:r>
-              <w:t>”</w:t>
-            </w:r>
-            <w:proofErr w:type="gramEnd"/>
-            <w:r>
-              <w:rPr>
-                <w:rFonts w:hint="eastAsia"/>
-              </w:rPr>
-              <w:t>页面；</w:t>
-            </w:r>
-          </w:p>
-        </w:tc>
-      </w:tr>
-      <w:tr>
-        <w:tc>
-          <w:tcPr>
-            <w:tcW w:w="1591" w:type="dxa"/>
-            <w:shd w:val="clear" w:color="auto" w:fill="auto"/>
-          </w:tcPr>
-          <w:p>
-            <w:pPr>
-              <w:spacing w:line="360" w:lineRule="auto"/>
-            </w:pPr>
-            <w:r>
-              <w:rPr>
-                <w:rFonts w:hint="eastAsia"/>
-              </w:rPr>
               <w:t>后置条件：</w:t>
             </w:r>
           </w:p>
@@ -1720,7 +1731,6 @@
               <w:rPr>
                 <w:rFonts w:hint="eastAsia"/>
               </w:rPr>
-              <w:lastRenderedPageBreak/>
               <w:t>扩展流程：</w:t>
             </w:r>
           </w:p>
@@ -1873,6 +1883,7 @@
               <w:rPr>
                 <w:rFonts w:hint="eastAsia"/>
               </w:rPr>
+              <w:lastRenderedPageBreak/>
               <w:t>用例名称：</w:t>
             </w:r>
           </w:p>
@@ -2137,9 +2148,6 @@
           <w:p>
             <w:pPr>
               <w:spacing w:line="360" w:lineRule="auto"/>
-              <w:rPr>
-                <w:rFonts w:hint="eastAsia"/>
-              </w:rPr>
             </w:pPr>
           </w:p>
         </w:tc>
@@ -2206,7 +2214,6 @@
             <w:pPr>
               <w:spacing w:line="360" w:lineRule="auto"/>
             </w:pPr>
-            <w:bookmarkStart w:id="0" w:name="_GoBack"/>
             <w:r>
               <w:rPr>
                 <w:rFonts w:hint="eastAsia"/>
@@ -2430,7 +2437,6 @@
           </w:p>
         </w:tc>
       </w:tr>
-      <w:bookmarkEnd w:id="0"/>
     </w:tbl>
     <w:p/>
     <w:sectPr>
